--- a/documentation/Project notes.docx
+++ b/documentation/Project notes.docx
@@ -197,6 +197,18 @@
       </w:pPr>
       <w:r>
         <w:t>? collectibles (2p if more than 1)</w:t>
+      </w:r>
+    </w:p>
+    <w:p>
+      <w:pPr>
+        <w:pStyle w:val="ListParagraph"/>
+        <w:numPr>
+          <w:ilvl w:val="2"/>
+          <w:numId w:val="1"/>
+        </w:numPr>
+      </w:pPr>
+      <w:r>
+        <w:t>Powers (superjump, extra lives)</w:t>
       </w:r>
     </w:p>
     <w:p>
@@ -422,7 +434,11 @@
           <w:tcPr>
             <w:tcW w:w="2407" w:type="dxa"/>
           </w:tcPr>
-          <w:p/>
+          <w:p>
+            <w:r>
+              <w:t>X</w:t>
+            </w:r>
+          </w:p>
         </w:tc>
       </w:tr>
       <w:tr>
@@ -677,7 +693,7 @@
               </w:numPr>
             </w:pPr>
             <w:r>
-              <w:t>Better generaition</w:t>
+              <w:t>Better generation</w:t>
             </w:r>
           </w:p>
         </w:tc>
@@ -690,7 +706,7 @@
           <w:p>
             <w:r>
               <w:lastRenderedPageBreak/>
-              <w:t>Infinite Velocity</w:t>
+              <w:t>Sliding problen</w:t>
             </w:r>
           </w:p>
         </w:tc>
@@ -2409,20 +2425,20 @@
 </file>
 
 <file path=customXml/item2.xml><?xml version="1.0" encoding="utf-8"?>
+<p:properties xmlns:p="http://schemas.microsoft.com/office/2006/metadata/properties" xmlns:xsi="http://www.w3.org/2001/XMLSchema-instance" xmlns:pc="http://schemas.microsoft.com/office/infopath/2007/PartnerControls">
+  <documentManagement>
+    <_activity xmlns="94ee1e51-099d-4736-8a18-607c5f643e8d" xsi:nil="true"/>
+  </documentManagement>
+</p:properties>
+</file>
+
+<file path=customXml/item3.xml><?xml version="1.0" encoding="utf-8"?>
 <?mso-contentType ?>
 <FormTemplates xmlns="http://schemas.microsoft.com/sharepoint/v3/contenttype/forms">
   <Display>DocumentLibraryForm</Display>
   <Edit>DocumentLibraryForm</Edit>
   <New>DocumentLibraryForm</New>
 </FormTemplates>
-</file>
-
-<file path=customXml/item3.xml><?xml version="1.0" encoding="utf-8"?>
-<p:properties xmlns:p="http://schemas.microsoft.com/office/2006/metadata/properties" xmlns:xsi="http://www.w3.org/2001/XMLSchema-instance" xmlns:pc="http://schemas.microsoft.com/office/infopath/2007/PartnerControls">
-  <documentManagement>
-    <_activity xmlns="94ee1e51-099d-4736-8a18-607c5f643e8d" xsi:nil="true"/>
-  </documentManagement>
-</p:properties>
 </file>
 
 <file path=customXml/itemProps1.xml><?xml version="1.0" encoding="utf-8"?>
@@ -2444,25 +2460,19 @@
 </file>
 
 <file path=customXml/itemProps2.xml><?xml version="1.0" encoding="utf-8"?>
+<ds:datastoreItem xmlns:ds="http://schemas.openxmlformats.org/officeDocument/2006/customXml" ds:itemID="{E7145846-50E4-47C1-B8B0-E17E7BFDDFBB}">
+  <ds:schemaRefs>
+    <ds:schemaRef ds:uri="http://schemas.microsoft.com/office/2006/metadata/properties"/>
+    <ds:schemaRef ds:uri="http://schemas.microsoft.com/office/infopath/2007/PartnerControls"/>
+    <ds:schemaRef ds:uri="94ee1e51-099d-4736-8a18-607c5f643e8d"/>
+  </ds:schemaRefs>
+</ds:datastoreItem>
+</file>
+
+<file path=customXml/itemProps3.xml><?xml version="1.0" encoding="utf-8"?>
 <ds:datastoreItem xmlns:ds="http://schemas.openxmlformats.org/officeDocument/2006/customXml" ds:itemID="{767A7274-95A9-4BFF-A284-CA3CB6C28873}">
   <ds:schemaRefs>
     <ds:schemaRef ds:uri="http://schemas.microsoft.com/sharepoint/v3/contenttype/forms"/>
   </ds:schemaRefs>
 </ds:datastoreItem>
-</file>
-
-<file path=customXml/itemProps3.xml><?xml version="1.0" encoding="utf-8"?>
-<ds:datastoreItem xmlns:ds="http://schemas.openxmlformats.org/officeDocument/2006/customXml" ds:itemID="{E7145846-50E4-47C1-B8B0-E17E7BFDDFBB}">
-  <ds:schemaRefs>
-    <ds:schemaRef ds:uri="http://purl.org/dc/terms/"/>
-    <ds:schemaRef ds:uri="http://www.w3.org/XML/1998/namespace"/>
-    <ds:schemaRef ds:uri="http://purl.org/dc/elements/1.1/"/>
-    <ds:schemaRef ds:uri="http://schemas.microsoft.com/office/2006/documentManagement/types"/>
-    <ds:schemaRef ds:uri="http://schemas.microsoft.com/office/infopath/2007/PartnerControls"/>
-    <ds:schemaRef ds:uri="http://purl.org/dc/dcmitype/"/>
-    <ds:schemaRef ds:uri="http://schemas.openxmlformats.org/package/2006/metadata/core-properties"/>
-    <ds:schemaRef ds:uri="94ee1e51-099d-4736-8a18-607c5f643e8d"/>
-    <ds:schemaRef ds:uri="http://schemas.microsoft.com/office/2006/metadata/properties"/>
-  </ds:schemaRefs>
-</ds:datastoreItem>
 </file>